--- a/docs/studyguidelist.docx
+++ b/docs/studyguidelist.docx
@@ -352,14 +352,14 @@
     </w:lvl>
   </w:abstractNum>
   <w:abstractNum w:abstractNumId="990">
-    <w:nsid w:val="A990"/>
+    <w:nsid w:val="0000A990"/>
     <w:multiLevelType w:val="multilevel"/>
     <w:lvl w:ilvl="0">
       <w:numFmt w:val="bullet"/>
       <w:lvlText w:val=" "/>
       <w:lvlJc w:val="left"/>
       <w:pPr>
-        <w:ind w:left="720" w:hanging="480"/>
+        <w:ind w:left="720" w:hanging="360"/>
       </w:pPr>
     </w:lvl>
     <w:lvl w:ilvl="1">
@@ -367,7 +367,7 @@
       <w:lvlText w:val=" "/>
       <w:lvlJc w:val="left"/>
       <w:pPr>
-        <w:ind w:left="1440" w:hanging="480"/>
+        <w:ind w:left="1440" w:hanging="360"/>
       </w:pPr>
     </w:lvl>
     <w:lvl w:ilvl="2">
@@ -375,7 +375,7 @@
       <w:lvlText w:val=" "/>
       <w:lvlJc w:val="left"/>
       <w:pPr>
-        <w:ind w:left="2160" w:hanging="480"/>
+        <w:ind w:left="2160" w:hanging="360"/>
       </w:pPr>
     </w:lvl>
     <w:lvl w:ilvl="3">
@@ -383,7 +383,7 @@
       <w:lvlText w:val=" "/>
       <w:lvlJc w:val="left"/>
       <w:pPr>
-        <w:ind w:left="2880" w:hanging="480"/>
+        <w:ind w:left="2880" w:hanging="360"/>
       </w:pPr>
     </w:lvl>
     <w:lvl w:ilvl="4">
@@ -391,7 +391,7 @@
       <w:lvlText w:val=" "/>
       <w:lvlJc w:val="left"/>
       <w:pPr>
-        <w:ind w:left="3600" w:hanging="480"/>
+        <w:ind w:left="3600" w:hanging="360"/>
       </w:pPr>
     </w:lvl>
     <w:lvl w:ilvl="5">
@@ -399,7 +399,7 @@
       <w:lvlText w:val=" "/>
       <w:lvlJc w:val="left"/>
       <w:pPr>
-        <w:ind w:left="4320" w:hanging="480"/>
+        <w:ind w:left="4320" w:hanging="360"/>
       </w:pPr>
     </w:lvl>
     <w:lvl w:ilvl="6">
@@ -407,7 +407,7 @@
       <w:lvlText w:val=" "/>
       <w:lvlJc w:val="left"/>
       <w:pPr>
-        <w:ind w:left="5040" w:hanging="480"/>
+        <w:ind w:left="5040" w:hanging="360"/>
       </w:pPr>
     </w:lvl>
     <w:lvl w:ilvl="7">
@@ -415,7 +415,7 @@
       <w:lvlText w:val=" "/>
       <w:lvlJc w:val="left"/>
       <w:pPr>
-        <w:ind w:left="5760" w:hanging="480"/>
+        <w:ind w:left="5760" w:hanging="360"/>
       </w:pPr>
     </w:lvl>
     <w:lvl w:ilvl="8">
@@ -423,7 +423,7 @@
       <w:lvlText w:val=" "/>
       <w:lvlJc w:val="left"/>
       <w:pPr>
-        <w:ind w:left="6480" w:hanging="480"/>
+        <w:ind w:left="6480" w:hanging="360"/>
       </w:pPr>
     </w:lvl>
   </w:abstractNum>
@@ -1673,6 +1673,7 @@
     <w:name w:val="KeywordTok"/>
     <w:basedOn w:val="VerbatimChar"/>
     <w:rPr>
+      <w:b/>
       <w:color w:val="003b4f"/>
       <w:shd w:val="clear" w:fill="f1f3f5"/>
     </w:rPr>
@@ -1777,9 +1778,9 @@
     <w:name w:val="DocumentationTok"/>
     <w:basedOn w:val="VerbatimChar"/>
     <w:rPr>
+      <w:i/>
       <w:color w:val="5e5e5e"/>
       <w:shd w:val="clear" w:fill="f1f3f5"/>
-      <w:i/>
     </w:rPr>
   </w:style>
   <w:style w:type="character" w:customStyle="1" w:styleId="AnnotationTok">
@@ -1794,9 +1795,9 @@
     <w:name w:val="CommentVarTok"/>
     <w:basedOn w:val="VerbatimChar"/>
     <w:rPr>
+      <w:i/>
       <w:color w:val="5e5e5e"/>
       <w:shd w:val="clear" w:fill="f1f3f5"/>
-      <w:i/>
     </w:rPr>
   </w:style>
   <w:style w:type="character" w:customStyle="1" w:styleId="OtherTok">
@@ -1827,6 +1828,7 @@
     <w:name w:val="ControlFlowTok"/>
     <w:basedOn w:val="VerbatimChar"/>
     <w:rPr>
+      <w:b/>
       <w:color w:val="003b4f"/>
       <w:shd w:val="clear" w:fill="f1f3f5"/>
     </w:rPr>
@@ -1891,9 +1893,9 @@
     <w:name w:val="WarningTok"/>
     <w:basedOn w:val="VerbatimChar"/>
     <w:rPr>
+      <w:i/>
       <w:color w:val="5e5e5e"/>
       <w:shd w:val="clear" w:fill="f1f3f5"/>
-      <w:i/>
     </w:rPr>
   </w:style>
   <w:style w:type="character" w:customStyle="1" w:styleId="AlertTok">

--- a/docs/studyguidelist.docx
+++ b/docs/studyguidelist.docx
@@ -28,6 +28,16 @@
         <w:t xml:space="preserve">guides</w:t>
       </w:r>
     </w:p>
+    <w:p>
+      <w:pPr>
+        <w:pStyle w:val="FirstParagraph"/>
+      </w:pPr>
+      <w:r>
+        <w:t xml:space="preserve">Our study guides, written for students by students on a specific area of mathematics or statistics, can be found here.</w:t>
+      </w:r>
+    </w:p>
+    <w:bookmarkStart w:id="20" w:name="contents"/>
+    <w:bookmarkEnd w:id="20"/>
     <w:sectPr>
       <w:pgSz w:h="15840" w:w="12240"/>
       <w:pgMar w:bottom="1440" w:footer="720" w:gutter="0" w:header="720" w:left="1440" w:right="1440" w:top="1440"/>
